--- a/Loup SONNEVILLE/Rapports/rapport SQL Workbench.docx
+++ b/Loup SONNEVILLE/Rapports/rapport SQL Workbench.docx
@@ -1401,8 +1401,18 @@
                                 <w:sz w:val="32"/>
                                 <w:szCs w:val="32"/>
                               </w:rPr>
-                              <w:t>Nelson Graveau</w:t>
+                              <w:t xml:space="preserve">Nelson </w:t>
                             </w:r>
+                            <w:proofErr w:type="spellStart"/>
+                            <w:r>
+                              <w:rPr>
+                                <w:bCs/>
+                                <w:sz w:val="32"/>
+                                <w:szCs w:val="32"/>
+                              </w:rPr>
+                              <w:t>Graveau</w:t>
+                            </w:r>
+                            <w:proofErr w:type="spellEnd"/>
                           </w:p>
                         </w:txbxContent>
                       </wps:txbx>
@@ -2904,6 +2914,15 @@
         </w:p>
         <w:p/>
         <w:p>
+          <w:pPr>
+            <w:pStyle w:val="TM1"/>
+            <w:rPr>
+              <w:rFonts w:eastAsiaTheme="minorEastAsia"/>
+              <w:noProof/>
+              <w:sz w:val="22"/>
+              <w:lang w:eastAsia="fr-FR"/>
+            </w:rPr>
+          </w:pPr>
           <w:r>
             <w:fldChar w:fldCharType="begin"/>
           </w:r>
@@ -2913,14 +2932,337 @@
           <w:r>
             <w:fldChar w:fldCharType="separate"/>
           </w:r>
-          <w:r>
+          <w:hyperlink w:anchor="_Toc132035337" w:history="1">
+            <w:r>
+              <w:rPr>
+                <w:rStyle w:val="Lienhypertexte"/>
+                <w:noProof/>
+              </w:rPr>
+              <w:t>Introduction (qu’est-ce que SQL Workbench)</w:t>
+            </w:r>
+            <w:r>
+              <w:rPr>
+                <w:noProof/>
+                <w:webHidden/>
+              </w:rPr>
+              <w:tab/>
+            </w:r>
+            <w:r>
+              <w:rPr>
+                <w:noProof/>
+                <w:webHidden/>
+              </w:rPr>
+              <w:fldChar w:fldCharType="begin"/>
+            </w:r>
+            <w:r>
+              <w:rPr>
+                <w:noProof/>
+                <w:webHidden/>
+              </w:rPr>
+              <w:instrText xml:space="preserve"> PAGEREF _Toc132035337 \h </w:instrText>
+            </w:r>
+            <w:r>
+              <w:rPr>
+                <w:noProof/>
+                <w:webHidden/>
+              </w:rPr>
+            </w:r>
+            <w:r>
+              <w:rPr>
+                <w:noProof/>
+                <w:webHidden/>
+              </w:rPr>
+              <w:fldChar w:fldCharType="separate"/>
+            </w:r>
+            <w:r>
+              <w:rPr>
+                <w:noProof/>
+                <w:webHidden/>
+              </w:rPr>
+              <w:t>4</w:t>
+            </w:r>
+            <w:r>
+              <w:rPr>
+                <w:noProof/>
+                <w:webHidden/>
+              </w:rPr>
+              <w:fldChar w:fldCharType="end"/>
+            </w:r>
+          </w:hyperlink>
+        </w:p>
+        <w:p>
+          <w:pPr>
+            <w:pStyle w:val="TM1"/>
             <w:rPr>
-              <w:b/>
-              <w:bCs/>
+              <w:rFonts w:eastAsiaTheme="minorEastAsia"/>
               <w:noProof/>
+              <w:sz w:val="22"/>
+              <w:lang w:eastAsia="fr-FR"/>
             </w:rPr>
-            <w:t>Aucune entrée de table des matières n'a été trouvée.</w:t>
-          </w:r>
+          </w:pPr>
+          <w:hyperlink w:anchor="_Toc132035338" w:history="1">
+            <w:r>
+              <w:rPr>
+                <w:rStyle w:val="Lienhypertexte"/>
+                <w:noProof/>
+              </w:rPr>
+              <w:t>Raison du choix de SQL Workbench</w:t>
+            </w:r>
+            <w:r>
+              <w:rPr>
+                <w:noProof/>
+                <w:webHidden/>
+              </w:rPr>
+              <w:tab/>
+            </w:r>
+            <w:r>
+              <w:rPr>
+                <w:noProof/>
+                <w:webHidden/>
+              </w:rPr>
+              <w:fldChar w:fldCharType="begin"/>
+            </w:r>
+            <w:r>
+              <w:rPr>
+                <w:noProof/>
+                <w:webHidden/>
+              </w:rPr>
+              <w:instrText xml:space="preserve"> PAGEREF _Toc132035338 \h </w:instrText>
+            </w:r>
+            <w:r>
+              <w:rPr>
+                <w:noProof/>
+                <w:webHidden/>
+              </w:rPr>
+            </w:r>
+            <w:r>
+              <w:rPr>
+                <w:noProof/>
+                <w:webHidden/>
+              </w:rPr>
+              <w:fldChar w:fldCharType="separate"/>
+            </w:r>
+            <w:r>
+              <w:rPr>
+                <w:noProof/>
+                <w:webHidden/>
+              </w:rPr>
+              <w:t>4</w:t>
+            </w:r>
+            <w:r>
+              <w:rPr>
+                <w:noProof/>
+                <w:webHidden/>
+              </w:rPr>
+              <w:fldChar w:fldCharType="end"/>
+            </w:r>
+          </w:hyperlink>
+        </w:p>
+        <w:p>
+          <w:pPr>
+            <w:pStyle w:val="TM1"/>
+            <w:rPr>
+              <w:rFonts w:eastAsiaTheme="minorEastAsia"/>
+              <w:noProof/>
+              <w:sz w:val="22"/>
+              <w:lang w:eastAsia="fr-FR"/>
+            </w:rPr>
+          </w:pPr>
+          <w:hyperlink w:anchor="_Toc132035339" w:history="1">
+            <w:r>
+              <w:rPr>
+                <w:rStyle w:val="Lienhypertexte"/>
+                <w:noProof/>
+              </w:rPr>
+              <w:t>Installation du logiciel</w:t>
+            </w:r>
+            <w:r>
+              <w:rPr>
+                <w:noProof/>
+                <w:webHidden/>
+              </w:rPr>
+              <w:tab/>
+            </w:r>
+            <w:r>
+              <w:rPr>
+                <w:noProof/>
+                <w:webHidden/>
+              </w:rPr>
+              <w:fldChar w:fldCharType="begin"/>
+            </w:r>
+            <w:r>
+              <w:rPr>
+                <w:noProof/>
+                <w:webHidden/>
+              </w:rPr>
+              <w:instrText xml:space="preserve"> PAGEREF _Toc132035339 \h </w:instrText>
+            </w:r>
+            <w:r>
+              <w:rPr>
+                <w:noProof/>
+                <w:webHidden/>
+              </w:rPr>
+            </w:r>
+            <w:r>
+              <w:rPr>
+                <w:noProof/>
+                <w:webHidden/>
+              </w:rPr>
+              <w:fldChar w:fldCharType="separate"/>
+            </w:r>
+            <w:r>
+              <w:rPr>
+                <w:noProof/>
+                <w:webHidden/>
+              </w:rPr>
+              <w:t>4</w:t>
+            </w:r>
+            <w:r>
+              <w:rPr>
+                <w:noProof/>
+                <w:webHidden/>
+              </w:rPr>
+              <w:fldChar w:fldCharType="end"/>
+            </w:r>
+          </w:hyperlink>
+        </w:p>
+        <w:p>
+          <w:pPr>
+            <w:pStyle w:val="TM1"/>
+            <w:rPr>
+              <w:rFonts w:eastAsiaTheme="minorEastAsia"/>
+              <w:noProof/>
+              <w:sz w:val="22"/>
+              <w:lang w:eastAsia="fr-FR"/>
+            </w:rPr>
+          </w:pPr>
+          <w:hyperlink w:anchor="_Toc132035340" w:history="1">
+            <w:r>
+              <w:rPr>
+                <w:rStyle w:val="Lienhypertexte"/>
+                <w:noProof/>
+              </w:rPr>
+              <w:t>Construction du modèle</w:t>
+            </w:r>
+            <w:r>
+              <w:rPr>
+                <w:noProof/>
+                <w:webHidden/>
+              </w:rPr>
+              <w:tab/>
+            </w:r>
+            <w:r>
+              <w:rPr>
+                <w:noProof/>
+                <w:webHidden/>
+              </w:rPr>
+              <w:fldChar w:fldCharType="begin"/>
+            </w:r>
+            <w:r>
+              <w:rPr>
+                <w:noProof/>
+                <w:webHidden/>
+              </w:rPr>
+              <w:instrText xml:space="preserve"> PAGEREF _Toc132035340 \h </w:instrText>
+            </w:r>
+            <w:r>
+              <w:rPr>
+                <w:noProof/>
+                <w:webHidden/>
+              </w:rPr>
+            </w:r>
+            <w:r>
+              <w:rPr>
+                <w:noProof/>
+                <w:webHidden/>
+              </w:rPr>
+              <w:fldChar w:fldCharType="separate"/>
+            </w:r>
+            <w:r>
+              <w:rPr>
+                <w:noProof/>
+                <w:webHidden/>
+              </w:rPr>
+              <w:t>5</w:t>
+            </w:r>
+            <w:r>
+              <w:rPr>
+                <w:noProof/>
+                <w:webHidden/>
+              </w:rPr>
+              <w:fldChar w:fldCharType="end"/>
+            </w:r>
+          </w:hyperlink>
+        </w:p>
+        <w:p>
+          <w:pPr>
+            <w:pStyle w:val="TM1"/>
+            <w:rPr>
+              <w:rFonts w:eastAsiaTheme="minorEastAsia"/>
+              <w:noProof/>
+              <w:sz w:val="22"/>
+              <w:lang w:eastAsia="fr-FR"/>
+            </w:rPr>
+          </w:pPr>
+          <w:hyperlink w:anchor="_Toc132035341" w:history="1">
+            <w:r>
+              <w:rPr>
+                <w:rStyle w:val="Lienhypertexte"/>
+                <w:noProof/>
+              </w:rPr>
+              <w:t>Problèmes rencontrés</w:t>
+            </w:r>
+            <w:r>
+              <w:rPr>
+                <w:noProof/>
+                <w:webHidden/>
+              </w:rPr>
+              <w:tab/>
+            </w:r>
+            <w:r>
+              <w:rPr>
+                <w:noProof/>
+                <w:webHidden/>
+              </w:rPr>
+              <w:fldChar w:fldCharType="begin"/>
+            </w:r>
+            <w:r>
+              <w:rPr>
+                <w:noProof/>
+                <w:webHidden/>
+              </w:rPr>
+              <w:instrText xml:space="preserve"> PAGEREF _Toc132035341 \h </w:instrText>
+            </w:r>
+            <w:r>
+              <w:rPr>
+                <w:noProof/>
+                <w:webHidden/>
+              </w:rPr>
+            </w:r>
+            <w:r>
+              <w:rPr>
+                <w:noProof/>
+                <w:webHidden/>
+              </w:rPr>
+              <w:fldChar w:fldCharType="separate"/>
+            </w:r>
+            <w:r>
+              <w:rPr>
+                <w:noProof/>
+                <w:webHidden/>
+              </w:rPr>
+              <w:t>5</w:t>
+            </w:r>
+            <w:r>
+              <w:rPr>
+                <w:noProof/>
+                <w:webHidden/>
+              </w:rPr>
+              <w:fldChar w:fldCharType="end"/>
+            </w:r>
+          </w:hyperlink>
+        </w:p>
+        <w:p>
           <w:r>
             <w:rPr>
               <w:b/>
@@ -2971,10 +3313,12 @@
       <w:pPr>
         <w:pStyle w:val="Titre1"/>
       </w:pPr>
+      <w:bookmarkStart w:id="0" w:name="_Toc132035337"/>
       <w:r>
         <w:lastRenderedPageBreak/>
         <w:t>Introduction (qu’est-ce que SQL Workbench)</w:t>
       </w:r>
+      <w:bookmarkEnd w:id="0"/>
     </w:p>
     <w:p>
       <w:r>
@@ -2991,17 +3335,29 @@
       <w:pPr>
         <w:pStyle w:val="Titre1"/>
       </w:pPr>
+      <w:bookmarkStart w:id="1" w:name="_Toc132035338"/>
       <w:r>
-        <w:t xml:space="preserve">Raison du choix de SQL Workbench </w:t>
+        <w:t>Raison du choix de SQL Workbench</w:t>
+      </w:r>
+      <w:bookmarkEnd w:id="1"/>
+      <w:r>
+        <w:t xml:space="preserve"> </w:t>
+      </w:r>
+    </w:p>
+    <w:p>
+      <w:r>
+        <w:t xml:space="preserve">Nous n’avons pas cherché plus loin pour trouver une alternative en raison de préférences pour le logiciel </w:t>
       </w:r>
     </w:p>
     <w:p>
       <w:pPr>
         <w:pStyle w:val="Titre1"/>
       </w:pPr>
+      <w:bookmarkStart w:id="2" w:name="_Toc132035339"/>
       <w:r>
         <w:t>Installation du logiciel</w:t>
       </w:r>
+      <w:bookmarkEnd w:id="2"/>
     </w:p>
     <w:p>
       <w:r>
@@ -3126,25 +3482,119 @@
       <w:pPr>
         <w:pStyle w:val="Titre1"/>
       </w:pPr>
+    </w:p>
+    <w:p>
+      <w:pPr>
+        <w:pStyle w:val="Titre1"/>
+      </w:pPr>
+    </w:p>
+    <w:p>
+      <w:pPr>
+        <w:pStyle w:val="Titre1"/>
+      </w:pPr>
+    </w:p>
+    <w:p>
+      <w:pPr>
+        <w:pStyle w:val="Titre1"/>
+      </w:pPr>
+      <w:bookmarkStart w:id="3" w:name="_Toc132035340"/>
       <w:r>
-        <w:t>Utilisation de Workbench</w:t>
+        <w:t>Construction du modèle</w:t>
+      </w:r>
+      <w:bookmarkEnd w:id="3"/>
+    </w:p>
+    <w:p/>
+    <w:p>
+      <w:r>
+        <w:t>L’intérêt premier de Workbench est de créer des tables tout en ayant une visualisation virtuelle</w:t>
+      </w:r>
+      <w:r>
+        <w:t xml:space="preserve"> sur notre réalisation.</w:t>
+      </w:r>
+    </w:p>
+    <w:p>
+      <w:r>
+        <w:t>Nous avons donc suivi notre croquis papier du modèle en rajoutant des modifications quand le cas l’exigeait, le modèle était donc constitué de cinq tables : chariot, comptage, statistiques, alarmes et historique</w:t>
+      </w:r>
+      <w:r>
+        <w:rPr>
+          <w:noProof/>
+        </w:rPr>
+        <w:drawing>
+          <wp:anchor distT="0" distB="0" distL="114300" distR="114300" simplePos="0" relativeHeight="251677696" behindDoc="0" locked="0" layoutInCell="1" allowOverlap="1" wp14:anchorId="28511E92" wp14:editId="6197C37A">
+            <wp:simplePos x="0" y="0"/>
+            <wp:positionH relativeFrom="margin">
+              <wp:align>right</wp:align>
+            </wp:positionH>
+            <wp:positionV relativeFrom="paragraph">
+              <wp:posOffset>680085</wp:posOffset>
+            </wp:positionV>
+            <wp:extent cx="5753100" cy="4543425"/>
+            <wp:effectExtent l="0" t="0" r="0" b="9525"/>
+            <wp:wrapThrough wrapText="bothSides">
+              <wp:wrapPolygon edited="0">
+                <wp:start x="0" y="0"/>
+                <wp:lineTo x="0" y="21555"/>
+                <wp:lineTo x="21528" y="21555"/>
+                <wp:lineTo x="21528" y="0"/>
+                <wp:lineTo x="0" y="0"/>
+              </wp:wrapPolygon>
+            </wp:wrapThrough>
+            <wp:docPr id="1247705429" name="Image 1"/>
+            <wp:cNvGraphicFramePr>
+              <a:graphicFrameLocks xmlns:a="http://schemas.openxmlformats.org/drawingml/2006/main" noChangeAspect="1"/>
+            </wp:cNvGraphicFramePr>
+            <a:graphic xmlns:a="http://schemas.openxmlformats.org/drawingml/2006/main">
+              <a:graphicData uri="http://schemas.openxmlformats.org/drawingml/2006/picture">
+                <pic:pic xmlns:pic="http://schemas.openxmlformats.org/drawingml/2006/picture">
+                  <pic:nvPicPr>
+                    <pic:cNvPr id="0" name="Picture 1"/>
+                    <pic:cNvPicPr>
+                      <a:picLocks noChangeAspect="1" noChangeArrowheads="1"/>
+                    </pic:cNvPicPr>
+                  </pic:nvPicPr>
+                  <pic:blipFill>
+                    <a:blip r:embed="rId9">
+                      <a:extLst>
+                        <a:ext uri="{28A0092B-C50C-407E-A947-70E740481C1C}">
+                          <a14:useLocalDpi xmlns:a14="http://schemas.microsoft.com/office/drawing/2010/main" val="0"/>
+                        </a:ext>
+                      </a:extLst>
+                    </a:blip>
+                    <a:srcRect/>
+                    <a:stretch>
+                      <a:fillRect/>
+                    </a:stretch>
+                  </pic:blipFill>
+                  <pic:spPr bwMode="auto">
+                    <a:xfrm>
+                      <a:off x="0" y="0"/>
+                      <a:ext cx="5753100" cy="4543425"/>
+                    </a:xfrm>
+                    <a:prstGeom prst="rect">
+                      <a:avLst/>
+                    </a:prstGeom>
+                    <a:noFill/>
+                    <a:ln>
+                      <a:noFill/>
+                    </a:ln>
+                  </pic:spPr>
+                </pic:pic>
+              </a:graphicData>
+            </a:graphic>
+          </wp:anchor>
+        </w:drawing>
       </w:r>
     </w:p>
     <w:p>
       <w:pPr>
         <w:pStyle w:val="Titre1"/>
       </w:pPr>
-      <w:r>
-        <w:t>Construction du modèle</w:t>
-      </w:r>
-    </w:p>
-    <w:p>
-      <w:pPr>
-        <w:pStyle w:val="Titre1"/>
-      </w:pPr>
+      <w:bookmarkStart w:id="4" w:name="_Toc132035341"/>
       <w:r>
         <w:t>Problèmes rencontrés</w:t>
       </w:r>
+      <w:bookmarkEnd w:id="4"/>
     </w:p>
     <w:p>
       <w:r>
@@ -3153,9 +3603,12 @@
       <w:r>
         <w:t>de modifier légèrement le programme, rien de plus</w:t>
       </w:r>
+      <w:r>
+        <w:t>.</w:t>
+      </w:r>
     </w:p>
     <w:sectPr>
-      <w:footerReference w:type="default" r:id="rId9"/>
+      <w:footerReference w:type="default" r:id="rId10"/>
       <w:pgSz w:w="11906" w:h="16838"/>
       <w:pgMar w:top="1417" w:right="1417" w:bottom="1417" w:left="1417" w:header="708" w:footer="708" w:gutter="0"/>
       <w:cols w:space="708"/>
@@ -3311,35 +3764,18 @@
                             </w:rPr>
                             <w:t xml:space="preserve"> / </w:t>
                           </w:r>
-                          <w:r>
-                            <w:fldChar w:fldCharType="begin"/>
-                          </w:r>
-                          <w:r>
-                            <w:instrText>NUMPAGES   \* MERGEFORMAT</w:instrText>
-                          </w:r>
-                          <w:r>
-                            <w:fldChar w:fldCharType="separate"/>
-                          </w:r>
-                          <w:r>
-                            <w:rPr>
-                              <w:b/>
-                              <w:bCs/>
-                              <w:noProof/>
-                              <w:sz w:val="28"/>
-                              <w:szCs w:val="28"/>
-                            </w:rPr>
-                            <w:t>4</w:t>
-                          </w:r>
-                          <w:r>
-                            <w:rPr>
-                              <w:b/>
-                              <w:bCs/>
-                              <w:noProof/>
-                              <w:sz w:val="28"/>
-                              <w:szCs w:val="28"/>
-                            </w:rPr>
-                            <w:fldChar w:fldCharType="end"/>
-                          </w:r>
+                          <w:fldSimple w:instr="NUMPAGES   \* MERGEFORMAT">
+                            <w:r>
+                              <w:rPr>
+                                <w:b/>
+                                <w:bCs/>
+                                <w:noProof/>
+                                <w:sz w:val="28"/>
+                                <w:szCs w:val="28"/>
+                              </w:rPr>
+                              <w:t>4</w:t>
+                            </w:r>
+                          </w:fldSimple>
                         </w:p>
                         <w:p/>
                       </w:txbxContent>
